--- a/_manuscript/index.docx
+++ b/_manuscript/index.docx
@@ -7,7 +7,79 @@
         <w:pStyle w:val="Title"/>
       </w:pPr>
       <w:r>
-        <w:t xml:space="preserve">manuscript</w:t>
+        <w:t xml:space="preserve">Deconstructing Simple and Choice Decision and Movement Time Across the Spectrum of Schizophrenia Genetic Risk</w:t>
+      </w:r>
+    </w:p>
+    <w:p>
+      <w:pPr>
+        <w:pStyle w:val="Subtitle"/>
+      </w:pPr>
+      <w:r>
+        <w:t xml:space="preserve">Schizophrenia Reaction Time</w:t>
+      </w:r>
+    </w:p>
+    <w:p>
+      <w:pPr>
+        <w:pStyle w:val="Author"/>
+      </w:pPr>
+      <w:r>
+        <w:t xml:space="preserve">Bridget Yu</w:t>
+      </w:r>
+    </w:p>
+    <w:p>
+      <w:pPr>
+        <w:pStyle w:val="Author"/>
+      </w:pPr>
+      <w:r>
+        <w:t xml:space="preserve">Alina T. Henn</w:t>
+      </w:r>
+    </w:p>
+    <w:p>
+      <w:pPr>
+        <w:pStyle w:val="Author"/>
+      </w:pPr>
+      <w:r>
+        <w:t xml:space="preserve">Samantha Fleck</w:t>
+      </w:r>
+    </w:p>
+    <w:p>
+      <w:pPr>
+        <w:pStyle w:val="Author"/>
+      </w:pPr>
+      <w:r>
+        <w:t xml:space="preserve">Karen F. Berman</w:t>
+      </w:r>
+    </w:p>
+    <w:p>
+      <w:pPr>
+        <w:pStyle w:val="Author"/>
+      </w:pPr>
+      <w:r>
+        <w:t xml:space="preserve">Daniel R. Weinberger</w:t>
+      </w:r>
+    </w:p>
+    <w:p>
+      <w:pPr>
+        <w:pStyle w:val="Author"/>
+      </w:pPr>
+      <w:r>
+        <w:t xml:space="preserve">Dwight Dickinson</w:t>
+      </w:r>
+    </w:p>
+    <w:p>
+      <w:pPr>
+        <w:pStyle w:val="Author"/>
+      </w:pPr>
+      <w:r>
+        <w:t xml:space="preserve">Joey W. Trampush</w:t>
+      </w:r>
+    </w:p>
+    <w:p>
+      <w:pPr>
+        <w:pStyle w:val="Date"/>
+      </w:pPr>
+      <w:r>
+        <w:t xml:space="preserve">March 24, 2025</w:t>
       </w:r>
     </w:p>
     <w:bookmarkStart w:id="23" w:name="section"/>
@@ -16,7 +88,7 @@
         <w:pStyle w:val="Heading2"/>
       </w:pPr>
       <w:r>
-        <w:t xml:space="preserve">Section</w:t>
+        <w:t xml:space="preserve">1 Section</w:t>
       </w:r>
     </w:p>
     <w:p>
